--- a/ServiceInteractions/riv/clinicalprocess/activity/actions/trunk/docs/Arkitekturella beslut - clinicalprocess_activity_actions.docx
+++ b/ServiceInteractions/riv/clinicalprocess/activity/actions/trunk/docs/Arkitekturella beslut - clinicalprocess_activity_actions.docx
@@ -57,6 +57,7 @@
           <w:szCs w:val="56"/>
         </w:rPr>
       </w:pPr>
+      <w:proofErr w:type="spellStart"/>
       <w:r>
         <w:rPr>
           <w:rFonts w:ascii="Arial" w:hAnsi="Arial" w:cs="Arial"/>
@@ -71,7 +72,16 @@
           <w:sz w:val="56"/>
           <w:szCs w:val="56"/>
         </w:rPr>
-        <w:t>rkitekturella beslut</w:t>
+        <w:t>rkitekturella</w:t>
+      </w:r>
+      <w:proofErr w:type="spellEnd"/>
+      <w:r>
+        <w:rPr>
+          <w:rFonts w:ascii="Arial" w:hAnsi="Arial" w:cs="Arial"/>
+          <w:sz w:val="56"/>
+          <w:szCs w:val="56"/>
+        </w:rPr>
+        <w:t xml:space="preserve"> beslut</w:t>
       </w:r>
     </w:p>
     <w:p>
@@ -848,13 +858,47 @@
                 <w:sz w:val="20"/>
               </w:rPr>
             </w:pPr>
+            <w:proofErr w:type="spellStart"/>
             <w:r>
               <w:rPr>
                 <w:b/>
                 <w:sz w:val="20"/>
               </w:rPr>
-              <w:t>Ändringar gjorda av</w:t>
+              <w:t>Ändringar</w:t>
             </w:r>
+            <w:proofErr w:type="spellEnd"/>
+            <w:r>
+              <w:rPr>
+                <w:b/>
+                <w:sz w:val="20"/>
+              </w:rPr>
+              <w:t xml:space="preserve"> </w:t>
+            </w:r>
+            <w:proofErr w:type="spellStart"/>
+            <w:r>
+              <w:rPr>
+                <w:b/>
+                <w:sz w:val="20"/>
+              </w:rPr>
+              <w:t>gjorda</w:t>
+            </w:r>
+            <w:proofErr w:type="spellEnd"/>
+            <w:r>
+              <w:rPr>
+                <w:b/>
+                <w:sz w:val="20"/>
+              </w:rPr>
+              <w:t xml:space="preserve"> </w:t>
+            </w:r>
+            <w:proofErr w:type="spellStart"/>
+            <w:r>
+              <w:rPr>
+                <w:b/>
+                <w:sz w:val="20"/>
+              </w:rPr>
+              <w:t>av</w:t>
+            </w:r>
+            <w:proofErr w:type="spellEnd"/>
           </w:p>
         </w:tc>
         <w:tc>
@@ -871,13 +915,31 @@
                 <w:sz w:val="20"/>
               </w:rPr>
             </w:pPr>
+            <w:proofErr w:type="spellStart"/>
             <w:r>
               <w:rPr>
                 <w:b/>
                 <w:sz w:val="20"/>
               </w:rPr>
-              <w:t>Granskad av</w:t>
+              <w:t>Granskad</w:t>
             </w:r>
+            <w:proofErr w:type="spellEnd"/>
+            <w:r>
+              <w:rPr>
+                <w:b/>
+                <w:sz w:val="20"/>
+              </w:rPr>
+              <w:t xml:space="preserve"> </w:t>
+            </w:r>
+            <w:proofErr w:type="spellStart"/>
+            <w:r>
+              <w:rPr>
+                <w:b/>
+                <w:sz w:val="20"/>
+              </w:rPr>
+              <w:t>av</w:t>
+            </w:r>
+            <w:proofErr w:type="spellEnd"/>
           </w:p>
         </w:tc>
       </w:tr>
@@ -893,7 +955,7 @@
               <w:jc w:val="center"/>
             </w:pPr>
             <w:r>
-              <w:t>PA1</w:t>
+              <w:t>1.0 RC1</w:t>
             </w:r>
           </w:p>
         </w:tc>
@@ -924,8 +986,13 @@
               <w:pStyle w:val="TableText"/>
               <w:ind w:right="0"/>
             </w:pPr>
+            <w:proofErr w:type="spellStart"/>
             <w:r>
-              <w:t>Första version</w:t>
+              <w:t>Första</w:t>
+            </w:r>
+            <w:proofErr w:type="spellEnd"/>
+            <w:r>
+              <w:t xml:space="preserve"> version</w:t>
             </w:r>
           </w:p>
         </w:tc>
@@ -939,8 +1006,13 @@
               <w:ind w:right="0"/>
             </w:pPr>
             <w:r>
-              <w:t>Nadeem Hossain, Mawell</w:t>
+              <w:t xml:space="preserve">Nadeem Hossain, </w:t>
             </w:r>
+            <w:proofErr w:type="spellStart"/>
+            <w:r>
+              <w:t>Mawell</w:t>
+            </w:r>
+            <w:proofErr w:type="spellEnd"/>
           </w:p>
         </w:tc>
         <w:tc>
@@ -957,14 +1029,17 @@
         </w:tc>
       </w:tr>
     </w:tbl>
-    <w:p/>
+    <w:p>
+      <w:bookmarkStart w:id="1" w:name="_GoBack"/>
+      <w:bookmarkEnd w:id="1"/>
+    </w:p>
     <w:p>
       <w:pPr>
         <w:rPr>
           <w:sz w:val="36"/>
         </w:rPr>
       </w:pPr>
-      <w:bookmarkStart w:id="1" w:name="_Toc185913451"/>
+      <w:bookmarkStart w:id="2" w:name="_Toc185913451"/>
     </w:p>
     <w:p>
       <w:pPr>
@@ -1222,17 +1297,33 @@
         <w:pStyle w:val="Rubrik1"/>
         <w:ind w:left="720"/>
       </w:pPr>
-      <w:bookmarkStart w:id="2" w:name="_Toc374971753"/>
+      <w:bookmarkStart w:id="3" w:name="_Toc374971753"/>
       <w:r>
         <w:lastRenderedPageBreak/>
         <w:t>Inledning</w:t>
       </w:r>
-      <w:bookmarkEnd w:id="1"/>
       <w:bookmarkEnd w:id="2"/>
+      <w:bookmarkEnd w:id="3"/>
     </w:p>
     <w:p>
       <w:r>
-        <w:t>Detta dokument beskriver de viktiga arkitekturella beslut (AB) som fattats under projektet. Ett arkitekturellt beslut kan innefatta alla aspekter av arkitekturen såsom systemstruktur, funktionalitet, standarduppfyllnad samt operationella aspekter.</w:t>
+        <w:t xml:space="preserve">Detta dokument beskriver de viktiga </w:t>
+      </w:r>
+      <w:proofErr w:type="spellStart"/>
+      <w:r>
+        <w:t>arkitekturella</w:t>
+      </w:r>
+      <w:proofErr w:type="spellEnd"/>
+      <w:r>
+        <w:t xml:space="preserve"> beslut (AB) som fattats under projektet. Ett </w:t>
+      </w:r>
+      <w:proofErr w:type="spellStart"/>
+      <w:r>
+        <w:t>arkitekturellt</w:t>
+      </w:r>
+      <w:proofErr w:type="spellEnd"/>
+      <w:r>
+        <w:t xml:space="preserve"> beslut kan innefatta alla aspekter av arkitekturen såsom systemstruktur, funktionalitet, standarduppfyllnad samt operationella aspekter.</w:t>
       </w:r>
     </w:p>
     <w:p>
@@ -1260,15 +1351,15 @@
       <w:pPr>
         <w:pStyle w:val="Rubrik2"/>
       </w:pPr>
-      <w:bookmarkStart w:id="3" w:name="_Toc264866304"/>
-      <w:bookmarkStart w:id="4" w:name="_Toc185913452"/>
-      <w:bookmarkStart w:id="5" w:name="_Toc374971754"/>
+      <w:bookmarkStart w:id="4" w:name="_Toc264866304"/>
+      <w:bookmarkStart w:id="5" w:name="_Toc185913452"/>
+      <w:bookmarkStart w:id="6" w:name="_Toc374971754"/>
       <w:r>
         <w:t>Syfte</w:t>
       </w:r>
-      <w:bookmarkEnd w:id="3"/>
       <w:bookmarkEnd w:id="4"/>
       <w:bookmarkEnd w:id="5"/>
+      <w:bookmarkEnd w:id="6"/>
     </w:p>
     <w:p>
       <w:pPr>
@@ -1303,7 +1394,21 @@
         <w:rPr>
           <w:lang w:val="sv-SE"/>
         </w:rPr>
-        <w:t>Etablera en enda plats där alla viktiga arkitekturella beslut samlas</w:t>
+        <w:t xml:space="preserve">Etablera en enda plats där alla viktiga </w:t>
+      </w:r>
+      <w:proofErr w:type="spellStart"/>
+      <w:r>
+        <w:rPr>
+          <w:lang w:val="sv-SE"/>
+        </w:rPr>
+        <w:t>arkitekturella</w:t>
+      </w:r>
+      <w:proofErr w:type="spellEnd"/>
+      <w:r>
+        <w:rPr>
+          <w:lang w:val="sv-SE"/>
+        </w:rPr>
+        <w:t xml:space="preserve"> beslut samlas</w:t>
       </w:r>
     </w:p>
     <w:p>
@@ -1382,11 +1487,11 @@
       <w:pPr>
         <w:pStyle w:val="Rubrik2"/>
       </w:pPr>
-      <w:bookmarkStart w:id="6" w:name="_Toc374971755"/>
+      <w:bookmarkStart w:id="7" w:name="_Toc374971755"/>
       <w:r>
         <w:t>Begrepp</w:t>
       </w:r>
-      <w:bookmarkEnd w:id="6"/>
+      <w:bookmarkEnd w:id="7"/>
     </w:p>
     <w:p>
       <w:pPr>
@@ -1785,22 +1890,27 @@
         <w:pStyle w:val="Rubrik1"/>
         <w:ind w:left="720"/>
       </w:pPr>
-      <w:bookmarkStart w:id="7" w:name="_Toc264866307"/>
-      <w:bookmarkStart w:id="8" w:name="_Toc185913455"/>
-      <w:bookmarkStart w:id="9" w:name="_Toc374971756"/>
+      <w:bookmarkStart w:id="8" w:name="_Toc264866307"/>
+      <w:bookmarkStart w:id="9" w:name="_Toc185913455"/>
+      <w:bookmarkStart w:id="10" w:name="_Toc374971756"/>
+      <w:proofErr w:type="spellStart"/>
       <w:r>
         <w:lastRenderedPageBreak/>
-        <w:t>Arkitekturella beslut</w:t>
+        <w:t>Arkitekturella</w:t>
       </w:r>
-      <w:bookmarkEnd w:id="7"/>
+      <w:proofErr w:type="spellEnd"/>
+      <w:r>
+        <w:t xml:space="preserve"> beslut</w:t>
+      </w:r>
       <w:bookmarkEnd w:id="8"/>
       <w:bookmarkEnd w:id="9"/>
+      <w:bookmarkEnd w:id="10"/>
     </w:p>
     <w:p>
       <w:pPr>
         <w:pStyle w:val="Rubrik2"/>
       </w:pPr>
-      <w:bookmarkStart w:id="10" w:name="_Toc374971757"/>
+      <w:bookmarkStart w:id="11" w:name="_Toc374971757"/>
       <w:r>
         <w:t>AB</w:t>
       </w:r>
@@ -1810,7 +1920,7 @@
       <w:r>
         <w:t>Beslut om att inte avvika från gemensam arkitektur</w:t>
       </w:r>
-      <w:bookmarkEnd w:id="10"/>
+      <w:bookmarkEnd w:id="11"/>
       <w:r>
         <w:t xml:space="preserve"> </w:t>
       </w:r>
@@ -2386,8 +2496,6 @@
               </w:rPr>
               <w:t>18</w:t>
             </w:r>
-            <w:bookmarkStart w:id="11" w:name="_GoBack"/>
-            <w:bookmarkEnd w:id="11"/>
             <w:r>
               <w:rPr>
                 <w:lang w:val="sv-SE"/>
@@ -2694,28 +2802,9 @@
         <w:color w:val="333333"/>
         <w:szCs w:val="12"/>
       </w:rPr>
-      <w:t>Center för eHälsa i samverkan</w:t>
+      <w:t xml:space="preserve">Center för </w:t>
     </w:r>
-    <w:r>
-      <w:rPr>
-        <w:color w:val="333333"/>
-        <w:szCs w:val="12"/>
-      </w:rPr>
-      <w:t xml:space="preserve"> koordinerar landstingens och regionernas samarbete för att </w:t>
-    </w:r>
-    <w:r>
-      <w:rPr>
-        <w:szCs w:val="12"/>
-      </w:rPr>
-      <w:t>förverkliga strategin för Nationell eHälsa – tillgänglig och säker information inom vård och omsorg</w:t>
-    </w:r>
-    <w:r>
-      <w:rPr>
-        <w:color w:val="333333"/>
-        <w:szCs w:val="12"/>
-      </w:rPr>
-      <w:t xml:space="preserve">. Centret ska skapa den långsiktighet som krävs för att utveckla och införa gemensamma eHälsostöd, infrastruktur och standarder som förbättrar informationstillgänglighet, kvalitet och patientsäkerhet. </w:t>
-    </w:r>
+    <w:proofErr w:type="spellStart"/>
     <w:r>
       <w:rPr>
         <w:i/>
@@ -2723,7 +2812,96 @@
         <w:color w:val="333333"/>
         <w:szCs w:val="12"/>
       </w:rPr>
-      <w:t>Center för eHälsa i samverkan</w:t>
+      <w:t>eHälsa</w:t>
+    </w:r>
+    <w:proofErr w:type="spellEnd"/>
+    <w:r>
+      <w:rPr>
+        <w:i/>
+        <w:iCs/>
+        <w:color w:val="333333"/>
+        <w:szCs w:val="12"/>
+      </w:rPr>
+      <w:t xml:space="preserve"> i samverkan</w:t>
+    </w:r>
+    <w:r>
+      <w:rPr>
+        <w:color w:val="333333"/>
+        <w:szCs w:val="12"/>
+      </w:rPr>
+      <w:t xml:space="preserve"> koordinerar landstingens och regionernas samarbete för att </w:t>
+    </w:r>
+    <w:r>
+      <w:rPr>
+        <w:szCs w:val="12"/>
+      </w:rPr>
+      <w:t xml:space="preserve">förverkliga strategin för Nationell </w:t>
+    </w:r>
+    <w:proofErr w:type="spellStart"/>
+    <w:r>
+      <w:rPr>
+        <w:szCs w:val="12"/>
+      </w:rPr>
+      <w:t>eHälsa</w:t>
+    </w:r>
+    <w:proofErr w:type="spellEnd"/>
+    <w:r>
+      <w:rPr>
+        <w:szCs w:val="12"/>
+      </w:rPr>
+      <w:t xml:space="preserve"> – tillgänglig och säker information inom vård och omsorg</w:t>
+    </w:r>
+    <w:r>
+      <w:rPr>
+        <w:color w:val="333333"/>
+        <w:szCs w:val="12"/>
+      </w:rPr>
+      <w:t xml:space="preserve">. Centret ska skapa den långsiktighet som krävs för att utveckla och införa gemensamma </w:t>
+    </w:r>
+    <w:proofErr w:type="spellStart"/>
+    <w:r>
+      <w:rPr>
+        <w:color w:val="333333"/>
+        <w:szCs w:val="12"/>
+      </w:rPr>
+      <w:t>eHälsostöd</w:t>
+    </w:r>
+    <w:proofErr w:type="spellEnd"/>
+    <w:r>
+      <w:rPr>
+        <w:color w:val="333333"/>
+        <w:szCs w:val="12"/>
+      </w:rPr>
+      <w:t xml:space="preserve">, infrastruktur och standarder som förbättrar informationstillgänglighet, kvalitet och patientsäkerhet. </w:t>
+    </w:r>
+    <w:r>
+      <w:rPr>
+        <w:i/>
+        <w:iCs/>
+        <w:color w:val="333333"/>
+        <w:szCs w:val="12"/>
+      </w:rPr>
+      <w:t xml:space="preserve">Center för </w:t>
+    </w:r>
+    <w:proofErr w:type="spellStart"/>
+    <w:r>
+      <w:rPr>
+        <w:i/>
+        <w:iCs/>
+        <w:color w:val="333333"/>
+        <w:szCs w:val="12"/>
+      </w:rPr>
+      <w:t>eHälsa</w:t>
+    </w:r>
+    <w:proofErr w:type="spellEnd"/>
+    <w:r>
+      <w:rPr>
+        <w:i/>
+        <w:iCs/>
+        <w:color w:val="333333"/>
+        <w:szCs w:val="12"/>
+      </w:rPr>
+      <w:t xml:space="preserve"> i samverkan</w:t>
     </w:r>
     <w:r>
       <w:rPr>
@@ -3099,7 +3277,7 @@
                               <w:sz w:val="16"/>
                               <w:szCs w:val="16"/>
                             </w:rPr>
-                            <w:t>5</w:t>
+                            <w:t>3</w:t>
                           </w:r>
                           <w:r>
                             <w:rPr>
@@ -3115,31 +3293,16 @@
                             </w:rPr>
                             <w:t xml:space="preserve"> (</w:t>
                           </w:r>
-                          <w:r>
-                            <w:fldChar w:fldCharType="begin"/>
-                          </w:r>
-                          <w:r>
-                            <w:instrText xml:space="preserve"> SECTIONPAGES   \* MERGEFORMAT </w:instrText>
-                          </w:r>
-                          <w:r>
-                            <w:fldChar w:fldCharType="separate"/>
-                          </w:r>
-                          <w:r>
-                            <w:rPr>
-                              <w:noProof/>
-                              <w:sz w:val="16"/>
-                              <w:szCs w:val="16"/>
-                            </w:rPr>
-                            <w:t>5</w:t>
-                          </w:r>
-                          <w:r>
-                            <w:rPr>
-                              <w:noProof/>
-                              <w:sz w:val="16"/>
-                              <w:szCs w:val="16"/>
-                            </w:rPr>
-                            <w:fldChar w:fldCharType="end"/>
-                          </w:r>
+                          <w:fldSimple w:instr=" SECTIONPAGES   \* MERGEFORMAT ">
+                            <w:r>
+                              <w:rPr>
+                                <w:noProof/>
+                                <w:sz w:val="16"/>
+                                <w:szCs w:val="16"/>
+                              </w:rPr>
+                              <w:t>5</w:t>
+                            </w:r>
+                          </w:fldSimple>
                           <w:r>
                             <w:rPr>
                               <w:sz w:val="16"/>
@@ -3205,7 +3368,7 @@
                         <w:sz w:val="16"/>
                         <w:szCs w:val="16"/>
                       </w:rPr>
-                      <w:t>5</w:t>
+                      <w:t>3</w:t>
                     </w:r>
                     <w:r>
                       <w:rPr>
@@ -3221,31 +3384,16 @@
                       </w:rPr>
                       <w:t xml:space="preserve"> (</w:t>
                     </w:r>
-                    <w:r>
-                      <w:fldChar w:fldCharType="begin"/>
-                    </w:r>
-                    <w:r>
-                      <w:instrText xml:space="preserve"> SECTIONPAGES   \* MERGEFORMAT </w:instrText>
-                    </w:r>
-                    <w:r>
-                      <w:fldChar w:fldCharType="separate"/>
-                    </w:r>
-                    <w:r>
-                      <w:rPr>
-                        <w:noProof/>
-                        <w:sz w:val="16"/>
-                        <w:szCs w:val="16"/>
-                      </w:rPr>
-                      <w:t>5</w:t>
-                    </w:r>
-                    <w:r>
-                      <w:rPr>
-                        <w:noProof/>
-                        <w:sz w:val="16"/>
-                        <w:szCs w:val="16"/>
-                      </w:rPr>
-                      <w:fldChar w:fldCharType="end"/>
-                    </w:r>
+                    <w:fldSimple w:instr=" SECTIONPAGES   \* MERGEFORMAT ">
+                      <w:r>
+                        <w:rPr>
+                          <w:noProof/>
+                          <w:sz w:val="16"/>
+                          <w:szCs w:val="16"/>
+                        </w:rPr>
+                        <w:t>5</w:t>
+                      </w:r>
+                    </w:fldSimple>
                     <w:r>
                       <w:rPr>
                         <w:sz w:val="16"/>
@@ -3399,7 +3547,25 @@
               <w:sz w:val="14"/>
               <w:szCs w:val="14"/>
             </w:rPr>
-            <w:t>Center för eHälsa i samverkan</w:t>
+            <w:t xml:space="preserve">Center för </w:t>
+          </w:r>
+          <w:proofErr w:type="spellStart"/>
+          <w:r>
+            <w:rPr>
+              <w:rFonts w:cs="Georgia"/>
+              <w:sz w:val="14"/>
+              <w:szCs w:val="14"/>
+            </w:rPr>
+            <w:t>eHälsa</w:t>
+          </w:r>
+          <w:proofErr w:type="spellEnd"/>
+          <w:r>
+            <w:rPr>
+              <w:rFonts w:cs="Georgia"/>
+              <w:sz w:val="14"/>
+              <w:szCs w:val="14"/>
+            </w:rPr>
+            <w:t xml:space="preserve"> i samverkan</w:t>
           </w:r>
         </w:p>
         <w:p>
@@ -3429,13 +3595,23 @@
               <w:szCs w:val="12"/>
             </w:rPr>
           </w:pPr>
+          <w:proofErr w:type="spellStart"/>
           <w:r>
             <w:rPr>
               <w:rFonts w:cs="Georgia"/>
               <w:sz w:val="12"/>
               <w:szCs w:val="12"/>
             </w:rPr>
-            <w:t>Vxl: 08-452 70 00</w:t>
+            <w:t>Vxl</w:t>
+          </w:r>
+          <w:proofErr w:type="spellEnd"/>
+          <w:r>
+            <w:rPr>
+              <w:rFonts w:cs="Georgia"/>
+              <w:sz w:val="12"/>
+              <w:szCs w:val="12"/>
+            </w:rPr>
+            <w:t>: 08-452 70 00</w:t>
           </w:r>
         </w:p>
         <w:p>
@@ -3447,6 +3623,7 @@
               <w:szCs w:val="12"/>
             </w:rPr>
           </w:pPr>
+          <w:proofErr w:type="gramStart"/>
           <w:r>
             <w:rPr>
               <w:rFonts w:cs="Georgia"/>
@@ -3480,8 +3657,29 @@
               <w:szCs w:val="12"/>
               <w:highlight w:val="yellow"/>
             </w:rPr>
-            <w:t>08-xx xx xx</w:t>
+            <w:t>08</w:t>
           </w:r>
+          <w:proofErr w:type="gramEnd"/>
+          <w:r>
+            <w:rPr>
+              <w:rFonts w:cs="Georgia"/>
+              <w:sz w:val="12"/>
+              <w:szCs w:val="12"/>
+              <w:highlight w:val="yellow"/>
+            </w:rPr>
+            <w:t xml:space="preserve">-xx xx </w:t>
+          </w:r>
+          <w:proofErr w:type="spellStart"/>
+          <w:r>
+            <w:rPr>
+              <w:rFonts w:cs="Georgia"/>
+              <w:sz w:val="12"/>
+              <w:szCs w:val="12"/>
+              <w:highlight w:val="yellow"/>
+            </w:rPr>
+            <w:t>xx</w:t>
+          </w:r>
+          <w:proofErr w:type="spellEnd"/>
         </w:p>
         <w:p>
           <w:pPr>
@@ -3833,31 +4031,16 @@
                             </w:rPr>
                             <w:t xml:space="preserve"> (</w:t>
                           </w:r>
-                          <w:r>
-                            <w:fldChar w:fldCharType="begin"/>
-                          </w:r>
-                          <w:r>
-                            <w:instrText xml:space="preserve"> SECTIONPAGES   \* MERGEFORMAT </w:instrText>
-                          </w:r>
-                          <w:r>
-                            <w:fldChar w:fldCharType="separate"/>
-                          </w:r>
-                          <w:r>
-                            <w:rPr>
-                              <w:noProof/>
-                              <w:sz w:val="16"/>
-                              <w:szCs w:val="16"/>
-                            </w:rPr>
-                            <w:t>5</w:t>
-                          </w:r>
-                          <w:r>
-                            <w:rPr>
-                              <w:noProof/>
-                              <w:sz w:val="16"/>
-                              <w:szCs w:val="16"/>
-                            </w:rPr>
-                            <w:fldChar w:fldCharType="end"/>
-                          </w:r>
+                          <w:fldSimple w:instr=" SECTIONPAGES   \* MERGEFORMAT ">
+                            <w:r>
+                              <w:rPr>
+                                <w:noProof/>
+                                <w:sz w:val="16"/>
+                                <w:szCs w:val="16"/>
+                              </w:rPr>
+                              <w:t>1</w:t>
+                            </w:r>
+                          </w:fldSimple>
                           <w:r>
                             <w:rPr>
                               <w:sz w:val="16"/>
@@ -3939,31 +4122,16 @@
                       </w:rPr>
                       <w:t xml:space="preserve"> (</w:t>
                     </w:r>
-                    <w:r>
-                      <w:fldChar w:fldCharType="begin"/>
-                    </w:r>
-                    <w:r>
-                      <w:instrText xml:space="preserve"> SECTIONPAGES   \* MERGEFORMAT </w:instrText>
-                    </w:r>
-                    <w:r>
-                      <w:fldChar w:fldCharType="separate"/>
-                    </w:r>
-                    <w:r>
-                      <w:rPr>
-                        <w:noProof/>
-                        <w:sz w:val="16"/>
-                        <w:szCs w:val="16"/>
-                      </w:rPr>
-                      <w:t>5</w:t>
-                    </w:r>
-                    <w:r>
-                      <w:rPr>
-                        <w:noProof/>
-                        <w:sz w:val="16"/>
-                        <w:szCs w:val="16"/>
-                      </w:rPr>
-                      <w:fldChar w:fldCharType="end"/>
-                    </w:r>
+                    <w:fldSimple w:instr=" SECTIONPAGES   \* MERGEFORMAT ">
+                      <w:r>
+                        <w:rPr>
+                          <w:noProof/>
+                          <w:sz w:val="16"/>
+                          <w:szCs w:val="16"/>
+                        </w:rPr>
+                        <w:t>1</w:t>
+                      </w:r>
+                    </w:fldSimple>
                     <w:r>
                       <w:rPr>
                         <w:sz w:val="16"/>
@@ -9022,7 +9190,7 @@
 </file>
 
 <file path=customXml/itemProps1.xml><?xml version="1.0" encoding="utf-8"?>
-<ds:datastoreItem xmlns:ds="http://schemas.openxmlformats.org/officeDocument/2006/customXml" ds:itemID="{376A5C84-5E82-4B38-BDD3-78C2ABE2AB04}">
+<ds:datastoreItem xmlns:ds="http://schemas.openxmlformats.org/officeDocument/2006/customXml" ds:itemID="{AE9A1DB3-BE51-45BD-8341-9737BF6072BF}">
   <ds:schemaRefs>
     <ds:schemaRef ds:uri="http://schemas.openxmlformats.org/officeDocument/2006/bibliography"/>
   </ds:schemaRefs>
